--- a/Contribution Matrix.docx
+++ b/Contribution Matrix.docx
@@ -936,6 +936,56 @@
           </w:tcPr>
           <w:p>
             <w:r>
+              <w:t>GameTimer</w:t>
+            </w:r>
+          </w:p>
+        </w:tc>
+        <w:tc>
+          <w:tcPr>
+            <w:tcW w:w="1502" w:type="dxa"/>
+          </w:tcPr>
+          <w:p>
+            <w:r>
+              <w:t>C,T</w:t>
+            </w:r>
+          </w:p>
+        </w:tc>
+        <w:tc>
+          <w:tcPr>
+            <w:tcW w:w="1503" w:type="dxa"/>
+          </w:tcPr>
+          <w:p>
+            <w:r>
+              <w:t>M,T</w:t>
+            </w:r>
+          </w:p>
+        </w:tc>
+        <w:tc>
+          <w:tcPr>
+            <w:tcW w:w="1503" w:type="dxa"/>
+          </w:tcPr>
+          <w:p/>
+        </w:tc>
+        <w:tc>
+          <w:tcPr>
+            <w:tcW w:w="1503" w:type="dxa"/>
+          </w:tcPr>
+          <w:p/>
+        </w:tc>
+        <w:tc>
+          <w:tcPr>
+            <w:tcW w:w="1503" w:type="dxa"/>
+          </w:tcPr>
+          <w:p/>
+        </w:tc>
+      </w:tr>
+      <w:tr>
+        <w:tc>
+          <w:tcPr>
+            <w:tcW w:w="1502" w:type="dxa"/>
+          </w:tcPr>
+          <w:p>
+            <w:r>
               <w:t>Fill in the blanks</w:t>
             </w:r>
           </w:p>
@@ -1031,10 +1081,7 @@
           </w:tcPr>
           <w:p>
             <w:r>
-              <w:t xml:space="preserve">Back-end login </w:t>
-            </w:r>
-            <w:r>
-              <w:t>registration</w:t>
+              <w:t>Back-end login registration</w:t>
             </w:r>
           </w:p>
         </w:tc>
@@ -1083,10 +1130,7 @@
           </w:tcPr>
           <w:p>
             <w:r>
-              <w:t xml:space="preserve">Back-end </w:t>
-            </w:r>
-            <w:r>
-              <w:t>retrieve questions</w:t>
+              <w:t>Back-end retrieve questions</w:t>
             </w:r>
           </w:p>
         </w:tc>
@@ -1135,10 +1179,7 @@
           </w:tcPr>
           <w:p>
             <w:r>
-              <w:t xml:space="preserve">Back-end </w:t>
-            </w:r>
-            <w:r>
-              <w:t>retrieve tests</w:t>
+              <w:t>Back-end retrieve tests</w:t>
             </w:r>
           </w:p>
         </w:tc>
@@ -1191,10 +1232,7 @@
           </w:tcPr>
           <w:p>
             <w:r>
-              <w:t xml:space="preserve">Back-end </w:t>
-            </w:r>
-            <w:r>
-              <w:t>retrieve</w:t>
+              <w:t>Back-end retrieve</w:t>
             </w:r>
             <w:r>
               <w:t xml:space="preserve"> user</w:t>
@@ -1354,10 +1392,7 @@
           </w:tcPr>
           <w:p>
             <w:r>
-              <w:t xml:space="preserve">Back-end </w:t>
-            </w:r>
-            <w:r>
-              <w:t>update scores</w:t>
+              <w:t>Back-end update scores</w:t>
             </w:r>
           </w:p>
         </w:tc>
@@ -1406,6 +1441,7 @@
           </w:tcPr>
           <w:p>
             <w:r>
+              <w:lastRenderedPageBreak/>
               <w:t>Server index.js</w:t>
             </w:r>
           </w:p>
@@ -1464,7 +1500,6 @@
     </w:tbl>
     <w:p>
       <w:r>
-        <w:lastRenderedPageBreak/>
         <w:t>Key: C-create M-modify T-test R-review</w:t>
       </w:r>
     </w:p>

--- a/Contribution Matrix.docx
+++ b/Contribution Matrix.docx
@@ -19,7 +19,7 @@
       <w:tr>
         <w:tc>
           <w:tcPr>
-            <w:tcW w:w="1502" w:type="dxa"/>
+            <w:tcW w:w="1531" w:type="dxa"/>
           </w:tcPr>
           <w:p>
             <w:r>
@@ -29,7 +29,7 @@
         </w:tc>
         <w:tc>
           <w:tcPr>
-            <w:tcW w:w="1502" w:type="dxa"/>
+            <w:tcW w:w="1496" w:type="dxa"/>
           </w:tcPr>
           <w:p>
             <w:r>
@@ -39,7 +39,7 @@
         </w:tc>
         <w:tc>
           <w:tcPr>
-            <w:tcW w:w="1503" w:type="dxa"/>
+            <w:tcW w:w="1497" w:type="dxa"/>
           </w:tcPr>
           <w:p>
             <w:r>
@@ -49,7 +49,7 @@
         </w:tc>
         <w:tc>
           <w:tcPr>
-            <w:tcW w:w="1503" w:type="dxa"/>
+            <w:tcW w:w="1497" w:type="dxa"/>
           </w:tcPr>
           <w:p>
             <w:r>
@@ -59,7 +59,7 @@
         </w:tc>
         <w:tc>
           <w:tcPr>
-            <w:tcW w:w="1503" w:type="dxa"/>
+            <w:tcW w:w="1498" w:type="dxa"/>
           </w:tcPr>
           <w:p>
             <w:r>
@@ -69,7 +69,7 @@
         </w:tc>
         <w:tc>
           <w:tcPr>
-            <w:tcW w:w="1503" w:type="dxa"/>
+            <w:tcW w:w="1497" w:type="dxa"/>
           </w:tcPr>
           <w:p>
             <w:r>
@@ -81,7 +81,7 @@
       <w:tr>
         <w:tc>
           <w:tcPr>
-            <w:tcW w:w="1502" w:type="dxa"/>
+            <w:tcW w:w="1531" w:type="dxa"/>
           </w:tcPr>
           <w:p>
             <w:r>
@@ -91,7 +91,7 @@
         </w:tc>
         <w:tc>
           <w:tcPr>
-            <w:tcW w:w="1502" w:type="dxa"/>
+            <w:tcW w:w="1496" w:type="dxa"/>
           </w:tcPr>
           <w:p>
             <w:r>
@@ -101,7 +101,7 @@
         </w:tc>
         <w:tc>
           <w:tcPr>
-            <w:tcW w:w="1503" w:type="dxa"/>
+            <w:tcW w:w="1497" w:type="dxa"/>
           </w:tcPr>
           <w:p>
             <w:r>
@@ -111,7 +111,7 @@
         </w:tc>
         <w:tc>
           <w:tcPr>
-            <w:tcW w:w="1503" w:type="dxa"/>
+            <w:tcW w:w="1497" w:type="dxa"/>
           </w:tcPr>
           <w:p>
             <w:r>
@@ -121,7 +121,7 @@
         </w:tc>
         <w:tc>
           <w:tcPr>
-            <w:tcW w:w="1503" w:type="dxa"/>
+            <w:tcW w:w="1498" w:type="dxa"/>
           </w:tcPr>
           <w:p>
             <w:r>
@@ -131,7 +131,7 @@
         </w:tc>
         <w:tc>
           <w:tcPr>
-            <w:tcW w:w="1503" w:type="dxa"/>
+            <w:tcW w:w="1497" w:type="dxa"/>
           </w:tcPr>
           <w:p>
             <w:r>
@@ -143,7 +143,7 @@
       <w:tr>
         <w:tc>
           <w:tcPr>
-            <w:tcW w:w="1502" w:type="dxa"/>
+            <w:tcW w:w="1531" w:type="dxa"/>
           </w:tcPr>
           <w:p>
             <w:r>
@@ -153,7 +153,7 @@
         </w:tc>
         <w:tc>
           <w:tcPr>
-            <w:tcW w:w="1502" w:type="dxa"/>
+            <w:tcW w:w="1496" w:type="dxa"/>
           </w:tcPr>
           <w:p>
             <w:r>
@@ -163,25 +163,25 @@
         </w:tc>
         <w:tc>
           <w:tcPr>
-            <w:tcW w:w="1503" w:type="dxa"/>
-          </w:tcPr>
-          <w:p/>
-        </w:tc>
-        <w:tc>
-          <w:tcPr>
-            <w:tcW w:w="1503" w:type="dxa"/>
-          </w:tcPr>
-          <w:p/>
-        </w:tc>
-        <w:tc>
-          <w:tcPr>
-            <w:tcW w:w="1503" w:type="dxa"/>
-          </w:tcPr>
-          <w:p/>
-        </w:tc>
-        <w:tc>
-          <w:tcPr>
-            <w:tcW w:w="1503" w:type="dxa"/>
+            <w:tcW w:w="1497" w:type="dxa"/>
+          </w:tcPr>
+          <w:p/>
+        </w:tc>
+        <w:tc>
+          <w:tcPr>
+            <w:tcW w:w="1497" w:type="dxa"/>
+          </w:tcPr>
+          <w:p/>
+        </w:tc>
+        <w:tc>
+          <w:tcPr>
+            <w:tcW w:w="1498" w:type="dxa"/>
+          </w:tcPr>
+          <w:p/>
+        </w:tc>
+        <w:tc>
+          <w:tcPr>
+            <w:tcW w:w="1497" w:type="dxa"/>
           </w:tcPr>
           <w:p>
             <w:r>
@@ -193,7 +193,7 @@
       <w:tr>
         <w:tc>
           <w:tcPr>
-            <w:tcW w:w="1502" w:type="dxa"/>
+            <w:tcW w:w="1531" w:type="dxa"/>
           </w:tcPr>
           <w:p>
             <w:r>
@@ -203,19 +203,19 @@
         </w:tc>
         <w:tc>
           <w:tcPr>
-            <w:tcW w:w="1502" w:type="dxa"/>
-          </w:tcPr>
-          <w:p/>
-        </w:tc>
-        <w:tc>
-          <w:tcPr>
-            <w:tcW w:w="1503" w:type="dxa"/>
-          </w:tcPr>
-          <w:p/>
-        </w:tc>
-        <w:tc>
-          <w:tcPr>
-            <w:tcW w:w="1503" w:type="dxa"/>
+            <w:tcW w:w="1496" w:type="dxa"/>
+          </w:tcPr>
+          <w:p/>
+        </w:tc>
+        <w:tc>
+          <w:tcPr>
+            <w:tcW w:w="1497" w:type="dxa"/>
+          </w:tcPr>
+          <w:p/>
+        </w:tc>
+        <w:tc>
+          <w:tcPr>
+            <w:tcW w:w="1497" w:type="dxa"/>
           </w:tcPr>
           <w:p>
             <w:r>
@@ -228,21 +228,21 @@
         </w:tc>
         <w:tc>
           <w:tcPr>
-            <w:tcW w:w="1503" w:type="dxa"/>
-          </w:tcPr>
-          <w:p/>
-        </w:tc>
-        <w:tc>
-          <w:tcPr>
-            <w:tcW w:w="1503" w:type="dxa"/>
-          </w:tcPr>
-          <w:p/>
-        </w:tc>
-      </w:tr>
-      <w:tr>
-        <w:tc>
-          <w:tcPr>
-            <w:tcW w:w="1502" w:type="dxa"/>
+            <w:tcW w:w="1498" w:type="dxa"/>
+          </w:tcPr>
+          <w:p/>
+        </w:tc>
+        <w:tc>
+          <w:tcPr>
+            <w:tcW w:w="1497" w:type="dxa"/>
+          </w:tcPr>
+          <w:p/>
+        </w:tc>
+      </w:tr>
+      <w:tr>
+        <w:tc>
+          <w:tcPr>
+            <w:tcW w:w="1531" w:type="dxa"/>
           </w:tcPr>
           <w:p>
             <w:r>
@@ -252,19 +252,19 @@
         </w:tc>
         <w:tc>
           <w:tcPr>
-            <w:tcW w:w="1502" w:type="dxa"/>
-          </w:tcPr>
-          <w:p/>
-        </w:tc>
-        <w:tc>
-          <w:tcPr>
-            <w:tcW w:w="1503" w:type="dxa"/>
-          </w:tcPr>
-          <w:p/>
-        </w:tc>
-        <w:tc>
-          <w:tcPr>
-            <w:tcW w:w="1503" w:type="dxa"/>
+            <w:tcW w:w="1496" w:type="dxa"/>
+          </w:tcPr>
+          <w:p/>
+        </w:tc>
+        <w:tc>
+          <w:tcPr>
+            <w:tcW w:w="1497" w:type="dxa"/>
+          </w:tcPr>
+          <w:p/>
+        </w:tc>
+        <w:tc>
+          <w:tcPr>
+            <w:tcW w:w="1497" w:type="dxa"/>
           </w:tcPr>
           <w:p>
             <w:r>
@@ -274,21 +274,21 @@
         </w:tc>
         <w:tc>
           <w:tcPr>
-            <w:tcW w:w="1503" w:type="dxa"/>
-          </w:tcPr>
-          <w:p/>
-        </w:tc>
-        <w:tc>
-          <w:tcPr>
-            <w:tcW w:w="1503" w:type="dxa"/>
-          </w:tcPr>
-          <w:p/>
-        </w:tc>
-      </w:tr>
-      <w:tr>
-        <w:tc>
-          <w:tcPr>
-            <w:tcW w:w="1502" w:type="dxa"/>
+            <w:tcW w:w="1498" w:type="dxa"/>
+          </w:tcPr>
+          <w:p/>
+        </w:tc>
+        <w:tc>
+          <w:tcPr>
+            <w:tcW w:w="1497" w:type="dxa"/>
+          </w:tcPr>
+          <w:p/>
+        </w:tc>
+      </w:tr>
+      <w:tr>
+        <w:tc>
+          <w:tcPr>
+            <w:tcW w:w="1531" w:type="dxa"/>
           </w:tcPr>
           <w:p>
             <w:r>
@@ -301,19 +301,19 @@
         </w:tc>
         <w:tc>
           <w:tcPr>
-            <w:tcW w:w="1502" w:type="dxa"/>
-          </w:tcPr>
-          <w:p/>
-        </w:tc>
-        <w:tc>
-          <w:tcPr>
-            <w:tcW w:w="1503" w:type="dxa"/>
-          </w:tcPr>
-          <w:p/>
-        </w:tc>
-        <w:tc>
-          <w:tcPr>
-            <w:tcW w:w="1503" w:type="dxa"/>
+            <w:tcW w:w="1496" w:type="dxa"/>
+          </w:tcPr>
+          <w:p/>
+        </w:tc>
+        <w:tc>
+          <w:tcPr>
+            <w:tcW w:w="1497" w:type="dxa"/>
+          </w:tcPr>
+          <w:p/>
+        </w:tc>
+        <w:tc>
+          <w:tcPr>
+            <w:tcW w:w="1497" w:type="dxa"/>
           </w:tcPr>
           <w:p>
             <w:r>
@@ -326,21 +326,21 @@
         </w:tc>
         <w:tc>
           <w:tcPr>
-            <w:tcW w:w="1503" w:type="dxa"/>
-          </w:tcPr>
-          <w:p/>
-        </w:tc>
-        <w:tc>
-          <w:tcPr>
-            <w:tcW w:w="1503" w:type="dxa"/>
-          </w:tcPr>
-          <w:p/>
-        </w:tc>
-      </w:tr>
-      <w:tr>
-        <w:tc>
-          <w:tcPr>
-            <w:tcW w:w="1502" w:type="dxa"/>
+            <w:tcW w:w="1498" w:type="dxa"/>
+          </w:tcPr>
+          <w:p/>
+        </w:tc>
+        <w:tc>
+          <w:tcPr>
+            <w:tcW w:w="1497" w:type="dxa"/>
+          </w:tcPr>
+          <w:p/>
+        </w:tc>
+      </w:tr>
+      <w:tr>
+        <w:tc>
+          <w:tcPr>
+            <w:tcW w:w="1531" w:type="dxa"/>
           </w:tcPr>
           <w:p>
             <w:r>
@@ -350,7 +350,7 @@
         </w:tc>
         <w:tc>
           <w:tcPr>
-            <w:tcW w:w="1502" w:type="dxa"/>
+            <w:tcW w:w="1496" w:type="dxa"/>
           </w:tcPr>
           <w:p>
             <w:r>
@@ -360,7 +360,7 @@
         </w:tc>
         <w:tc>
           <w:tcPr>
-            <w:tcW w:w="1503" w:type="dxa"/>
+            <w:tcW w:w="1497" w:type="dxa"/>
           </w:tcPr>
           <w:p>
             <w:r>
@@ -370,13 +370,13 @@
         </w:tc>
         <w:tc>
           <w:tcPr>
-            <w:tcW w:w="1503" w:type="dxa"/>
-          </w:tcPr>
-          <w:p/>
-        </w:tc>
-        <w:tc>
-          <w:tcPr>
-            <w:tcW w:w="1503" w:type="dxa"/>
+            <w:tcW w:w="1497" w:type="dxa"/>
+          </w:tcPr>
+          <w:p/>
+        </w:tc>
+        <w:tc>
+          <w:tcPr>
+            <w:tcW w:w="1498" w:type="dxa"/>
           </w:tcPr>
           <w:p>
             <w:r>
@@ -386,17 +386,20 @@
         </w:tc>
         <w:tc>
           <w:tcPr>
-            <w:tcW w:w="1503" w:type="dxa"/>
-          </w:tcPr>
-          <w:p/>
-        </w:tc>
-      </w:tr>
-      <w:tr>
-        <w:tc>
-          <w:tcPr>
-            <w:tcW w:w="1502" w:type="dxa"/>
-          </w:tcPr>
-          <w:p>
+            <w:tcW w:w="1497" w:type="dxa"/>
+          </w:tcPr>
+          <w:p/>
+        </w:tc>
+      </w:tr>
+      <w:tr>
+        <w:tc>
+          <w:tcPr>
+            <w:tcW w:w="1531" w:type="dxa"/>
+          </w:tcPr>
+          <w:p>
+            <w:r>
+              <w:t xml:space="preserve">User and admin </w:t>
+            </w:r>
             <w:r>
               <w:t>Login page</w:t>
             </w:r>
@@ -404,7 +407,7 @@
         </w:tc>
         <w:tc>
           <w:tcPr>
-            <w:tcW w:w="1502" w:type="dxa"/>
+            <w:tcW w:w="1496" w:type="dxa"/>
           </w:tcPr>
           <w:p>
             <w:r>
@@ -414,7 +417,7 @@
         </w:tc>
         <w:tc>
           <w:tcPr>
-            <w:tcW w:w="1503" w:type="dxa"/>
+            <w:tcW w:w="1497" w:type="dxa"/>
           </w:tcPr>
           <w:p>
             <w:r>
@@ -424,27 +427,27 @@
         </w:tc>
         <w:tc>
           <w:tcPr>
-            <w:tcW w:w="1503" w:type="dxa"/>
-          </w:tcPr>
-          <w:p/>
-        </w:tc>
-        <w:tc>
-          <w:tcPr>
-            <w:tcW w:w="1503" w:type="dxa"/>
-          </w:tcPr>
-          <w:p/>
-        </w:tc>
-        <w:tc>
-          <w:tcPr>
-            <w:tcW w:w="1503" w:type="dxa"/>
-          </w:tcPr>
-          <w:p/>
-        </w:tc>
-      </w:tr>
-      <w:tr>
-        <w:tc>
-          <w:tcPr>
-            <w:tcW w:w="1502" w:type="dxa"/>
+            <w:tcW w:w="1497" w:type="dxa"/>
+          </w:tcPr>
+          <w:p/>
+        </w:tc>
+        <w:tc>
+          <w:tcPr>
+            <w:tcW w:w="1498" w:type="dxa"/>
+          </w:tcPr>
+          <w:p/>
+        </w:tc>
+        <w:tc>
+          <w:tcPr>
+            <w:tcW w:w="1497" w:type="dxa"/>
+          </w:tcPr>
+          <w:p/>
+        </w:tc>
+      </w:tr>
+      <w:tr>
+        <w:tc>
+          <w:tcPr>
+            <w:tcW w:w="1531" w:type="dxa"/>
           </w:tcPr>
           <w:p>
             <w:r>
@@ -454,7 +457,7 @@
         </w:tc>
         <w:tc>
           <w:tcPr>
-            <w:tcW w:w="1502" w:type="dxa"/>
+            <w:tcW w:w="1496" w:type="dxa"/>
           </w:tcPr>
           <w:p>
             <w:r>
@@ -464,7 +467,7 @@
         </w:tc>
         <w:tc>
           <w:tcPr>
-            <w:tcW w:w="1503" w:type="dxa"/>
+            <w:tcW w:w="1497" w:type="dxa"/>
           </w:tcPr>
           <w:p>
             <w:r>
@@ -474,7 +477,7 @@
         </w:tc>
         <w:tc>
           <w:tcPr>
-            <w:tcW w:w="1503" w:type="dxa"/>
+            <w:tcW w:w="1497" w:type="dxa"/>
           </w:tcPr>
           <w:p>
             <w:r>
@@ -484,21 +487,21 @@
         </w:tc>
         <w:tc>
           <w:tcPr>
-            <w:tcW w:w="1503" w:type="dxa"/>
-          </w:tcPr>
-          <w:p/>
-        </w:tc>
-        <w:tc>
-          <w:tcPr>
-            <w:tcW w:w="1503" w:type="dxa"/>
-          </w:tcPr>
-          <w:p/>
-        </w:tc>
-      </w:tr>
-      <w:tr>
-        <w:tc>
-          <w:tcPr>
-            <w:tcW w:w="1502" w:type="dxa"/>
+            <w:tcW w:w="1498" w:type="dxa"/>
+          </w:tcPr>
+          <w:p/>
+        </w:tc>
+        <w:tc>
+          <w:tcPr>
+            <w:tcW w:w="1497" w:type="dxa"/>
+          </w:tcPr>
+          <w:p/>
+        </w:tc>
+      </w:tr>
+      <w:tr>
+        <w:tc>
+          <w:tcPr>
+            <w:tcW w:w="1531" w:type="dxa"/>
           </w:tcPr>
           <w:p>
             <w:r>
@@ -508,25 +511,25 @@
         </w:tc>
         <w:tc>
           <w:tcPr>
-            <w:tcW w:w="1502" w:type="dxa"/>
-          </w:tcPr>
-          <w:p/>
-        </w:tc>
-        <w:tc>
-          <w:tcPr>
-            <w:tcW w:w="1503" w:type="dxa"/>
-          </w:tcPr>
-          <w:p/>
-        </w:tc>
-        <w:tc>
-          <w:tcPr>
-            <w:tcW w:w="1503" w:type="dxa"/>
-          </w:tcPr>
-          <w:p/>
-        </w:tc>
-        <w:tc>
-          <w:tcPr>
-            <w:tcW w:w="1503" w:type="dxa"/>
+            <w:tcW w:w="1496" w:type="dxa"/>
+          </w:tcPr>
+          <w:p/>
+        </w:tc>
+        <w:tc>
+          <w:tcPr>
+            <w:tcW w:w="1497" w:type="dxa"/>
+          </w:tcPr>
+          <w:p/>
+        </w:tc>
+        <w:tc>
+          <w:tcPr>
+            <w:tcW w:w="1497" w:type="dxa"/>
+          </w:tcPr>
+          <w:p/>
+        </w:tc>
+        <w:tc>
+          <w:tcPr>
+            <w:tcW w:w="1498" w:type="dxa"/>
           </w:tcPr>
           <w:p>
             <w:r>
@@ -539,15 +542,15 @@
         </w:tc>
         <w:tc>
           <w:tcPr>
-            <w:tcW w:w="1503" w:type="dxa"/>
-          </w:tcPr>
-          <w:p/>
-        </w:tc>
-      </w:tr>
-      <w:tr>
-        <w:tc>
-          <w:tcPr>
-            <w:tcW w:w="1502" w:type="dxa"/>
+            <w:tcW w:w="1497" w:type="dxa"/>
+          </w:tcPr>
+          <w:p/>
+        </w:tc>
+      </w:tr>
+      <w:tr>
+        <w:tc>
+          <w:tcPr>
+            <w:tcW w:w="1531" w:type="dxa"/>
           </w:tcPr>
           <w:p>
             <w:r>
@@ -557,25 +560,25 @@
         </w:tc>
         <w:tc>
           <w:tcPr>
-            <w:tcW w:w="1502" w:type="dxa"/>
-          </w:tcPr>
-          <w:p/>
-        </w:tc>
-        <w:tc>
-          <w:tcPr>
-            <w:tcW w:w="1503" w:type="dxa"/>
-          </w:tcPr>
-          <w:p/>
-        </w:tc>
-        <w:tc>
-          <w:tcPr>
-            <w:tcW w:w="1503" w:type="dxa"/>
-          </w:tcPr>
-          <w:p/>
-        </w:tc>
-        <w:tc>
-          <w:tcPr>
-            <w:tcW w:w="1503" w:type="dxa"/>
+            <w:tcW w:w="1496" w:type="dxa"/>
+          </w:tcPr>
+          <w:p/>
+        </w:tc>
+        <w:tc>
+          <w:tcPr>
+            <w:tcW w:w="1497" w:type="dxa"/>
+          </w:tcPr>
+          <w:p/>
+        </w:tc>
+        <w:tc>
+          <w:tcPr>
+            <w:tcW w:w="1497" w:type="dxa"/>
+          </w:tcPr>
+          <w:p/>
+        </w:tc>
+        <w:tc>
+          <w:tcPr>
+            <w:tcW w:w="1498" w:type="dxa"/>
           </w:tcPr>
           <w:p>
             <w:r>
@@ -588,15 +591,15 @@
         </w:tc>
         <w:tc>
           <w:tcPr>
-            <w:tcW w:w="1503" w:type="dxa"/>
-          </w:tcPr>
-          <w:p/>
-        </w:tc>
-      </w:tr>
-      <w:tr>
-        <w:tc>
-          <w:tcPr>
-            <w:tcW w:w="1502" w:type="dxa"/>
+            <w:tcW w:w="1497" w:type="dxa"/>
+          </w:tcPr>
+          <w:p/>
+        </w:tc>
+      </w:tr>
+      <w:tr>
+        <w:tc>
+          <w:tcPr>
+            <w:tcW w:w="1531" w:type="dxa"/>
           </w:tcPr>
           <w:p>
             <w:r>
@@ -606,13 +609,13 @@
         </w:tc>
         <w:tc>
           <w:tcPr>
-            <w:tcW w:w="1502" w:type="dxa"/>
-          </w:tcPr>
-          <w:p/>
-        </w:tc>
-        <w:tc>
-          <w:tcPr>
-            <w:tcW w:w="1503" w:type="dxa"/>
+            <w:tcW w:w="1496" w:type="dxa"/>
+          </w:tcPr>
+          <w:p/>
+        </w:tc>
+        <w:tc>
+          <w:tcPr>
+            <w:tcW w:w="1497" w:type="dxa"/>
           </w:tcPr>
           <w:p>
             <w:r>
@@ -622,27 +625,27 @@
         </w:tc>
         <w:tc>
           <w:tcPr>
-            <w:tcW w:w="1503" w:type="dxa"/>
-          </w:tcPr>
-          <w:p/>
-        </w:tc>
-        <w:tc>
-          <w:tcPr>
-            <w:tcW w:w="1503" w:type="dxa"/>
-          </w:tcPr>
-          <w:p/>
-        </w:tc>
-        <w:tc>
-          <w:tcPr>
-            <w:tcW w:w="1503" w:type="dxa"/>
-          </w:tcPr>
-          <w:p/>
-        </w:tc>
-      </w:tr>
-      <w:tr>
-        <w:tc>
-          <w:tcPr>
-            <w:tcW w:w="1502" w:type="dxa"/>
+            <w:tcW w:w="1497" w:type="dxa"/>
+          </w:tcPr>
+          <w:p/>
+        </w:tc>
+        <w:tc>
+          <w:tcPr>
+            <w:tcW w:w="1498" w:type="dxa"/>
+          </w:tcPr>
+          <w:p/>
+        </w:tc>
+        <w:tc>
+          <w:tcPr>
+            <w:tcW w:w="1497" w:type="dxa"/>
+          </w:tcPr>
+          <w:p/>
+        </w:tc>
+      </w:tr>
+      <w:tr>
+        <w:tc>
+          <w:tcPr>
+            <w:tcW w:w="1531" w:type="dxa"/>
           </w:tcPr>
           <w:p>
             <w:r>
@@ -652,19 +655,19 @@
         </w:tc>
         <w:tc>
           <w:tcPr>
-            <w:tcW w:w="1502" w:type="dxa"/>
-          </w:tcPr>
-          <w:p/>
-        </w:tc>
-        <w:tc>
-          <w:tcPr>
-            <w:tcW w:w="1503" w:type="dxa"/>
-          </w:tcPr>
-          <w:p/>
-        </w:tc>
-        <w:tc>
-          <w:tcPr>
-            <w:tcW w:w="1503" w:type="dxa"/>
+            <w:tcW w:w="1496" w:type="dxa"/>
+          </w:tcPr>
+          <w:p/>
+        </w:tc>
+        <w:tc>
+          <w:tcPr>
+            <w:tcW w:w="1497" w:type="dxa"/>
+          </w:tcPr>
+          <w:p/>
+        </w:tc>
+        <w:tc>
+          <w:tcPr>
+            <w:tcW w:w="1497" w:type="dxa"/>
           </w:tcPr>
           <w:p>
             <w:r>
@@ -677,21 +680,21 @@
         </w:tc>
         <w:tc>
           <w:tcPr>
-            <w:tcW w:w="1503" w:type="dxa"/>
-          </w:tcPr>
-          <w:p/>
-        </w:tc>
-        <w:tc>
-          <w:tcPr>
-            <w:tcW w:w="1503" w:type="dxa"/>
-          </w:tcPr>
-          <w:p/>
-        </w:tc>
-      </w:tr>
-      <w:tr>
-        <w:tc>
-          <w:tcPr>
-            <w:tcW w:w="1502" w:type="dxa"/>
+            <w:tcW w:w="1498" w:type="dxa"/>
+          </w:tcPr>
+          <w:p/>
+        </w:tc>
+        <w:tc>
+          <w:tcPr>
+            <w:tcW w:w="1497" w:type="dxa"/>
+          </w:tcPr>
+          <w:p/>
+        </w:tc>
+      </w:tr>
+      <w:tr>
+        <w:tc>
+          <w:tcPr>
+            <w:tcW w:w="1531" w:type="dxa"/>
           </w:tcPr>
           <w:p>
             <w:r>
@@ -701,7 +704,7 @@
         </w:tc>
         <w:tc>
           <w:tcPr>
-            <w:tcW w:w="1502" w:type="dxa"/>
+            <w:tcW w:w="1496" w:type="dxa"/>
           </w:tcPr>
           <w:p>
             <w:r>
@@ -711,43 +714,208 @@
         </w:tc>
         <w:tc>
           <w:tcPr>
-            <w:tcW w:w="1503" w:type="dxa"/>
-          </w:tcPr>
-          <w:p/>
-        </w:tc>
-        <w:tc>
-          <w:tcPr>
-            <w:tcW w:w="1503" w:type="dxa"/>
-          </w:tcPr>
-          <w:p/>
-        </w:tc>
-        <w:tc>
-          <w:tcPr>
-            <w:tcW w:w="1503" w:type="dxa"/>
-          </w:tcPr>
-          <w:p/>
-        </w:tc>
-        <w:tc>
-          <w:tcPr>
-            <w:tcW w:w="1503" w:type="dxa"/>
-          </w:tcPr>
-          <w:p/>
-        </w:tc>
-      </w:tr>
-      <w:tr>
-        <w:tc>
-          <w:tcPr>
-            <w:tcW w:w="1502" w:type="dxa"/>
-          </w:tcPr>
-          <w:p>
-            <w:r>
-              <w:t>Admin login</w:t>
-            </w:r>
-          </w:p>
-        </w:tc>
-        <w:tc>
-          <w:tcPr>
-            <w:tcW w:w="1502" w:type="dxa"/>
+            <w:tcW w:w="1497" w:type="dxa"/>
+          </w:tcPr>
+          <w:p/>
+        </w:tc>
+        <w:tc>
+          <w:tcPr>
+            <w:tcW w:w="1497" w:type="dxa"/>
+          </w:tcPr>
+          <w:p/>
+        </w:tc>
+        <w:tc>
+          <w:tcPr>
+            <w:tcW w:w="1498" w:type="dxa"/>
+          </w:tcPr>
+          <w:p/>
+        </w:tc>
+        <w:tc>
+          <w:tcPr>
+            <w:tcW w:w="1497" w:type="dxa"/>
+          </w:tcPr>
+          <w:p/>
+        </w:tc>
+      </w:tr>
+      <w:tr>
+        <w:tc>
+          <w:tcPr>
+            <w:tcW w:w="1531" w:type="dxa"/>
+          </w:tcPr>
+          <w:p>
+            <w:r>
+              <w:t>Twitter posting</w:t>
+            </w:r>
+          </w:p>
+        </w:tc>
+        <w:tc>
+          <w:tcPr>
+            <w:tcW w:w="1496" w:type="dxa"/>
+          </w:tcPr>
+          <w:p>
+            <w:r>
+              <w:t>C</w:t>
+            </w:r>
+            <w:r>
+              <w:t>,T</w:t>
+            </w:r>
+          </w:p>
+        </w:tc>
+        <w:tc>
+          <w:tcPr>
+            <w:tcW w:w="1497" w:type="dxa"/>
+          </w:tcPr>
+          <w:p>
+            <w:r>
+              <w:t>C</w:t>
+            </w:r>
+            <w:r>
+              <w:t>,T</w:t>
+            </w:r>
+          </w:p>
+        </w:tc>
+        <w:tc>
+          <w:tcPr>
+            <w:tcW w:w="1497" w:type="dxa"/>
+          </w:tcPr>
+          <w:p/>
+        </w:tc>
+        <w:tc>
+          <w:tcPr>
+            <w:tcW w:w="1498" w:type="dxa"/>
+          </w:tcPr>
+          <w:p/>
+        </w:tc>
+        <w:tc>
+          <w:tcPr>
+            <w:tcW w:w="1497" w:type="dxa"/>
+          </w:tcPr>
+          <w:p>
+            <w:r>
+              <w:t>C</w:t>
+            </w:r>
+            <w:r>
+              <w:t>,T</w:t>
+            </w:r>
+          </w:p>
+        </w:tc>
+      </w:tr>
+      <w:tr>
+        <w:tc>
+          <w:tcPr>
+            <w:tcW w:w="1531" w:type="dxa"/>
+          </w:tcPr>
+          <w:p>
+            <w:r>
+              <w:t>Text blocks game</w:t>
+            </w:r>
+          </w:p>
+        </w:tc>
+        <w:tc>
+          <w:tcPr>
+            <w:tcW w:w="1496" w:type="dxa"/>
+          </w:tcPr>
+          <w:p>
+            <w:r>
+              <w:t>C,M,T</w:t>
+            </w:r>
+          </w:p>
+        </w:tc>
+        <w:tc>
+          <w:tcPr>
+            <w:tcW w:w="1497" w:type="dxa"/>
+          </w:tcPr>
+          <w:p/>
+        </w:tc>
+        <w:tc>
+          <w:tcPr>
+            <w:tcW w:w="1497" w:type="dxa"/>
+          </w:tcPr>
+          <w:p/>
+        </w:tc>
+        <w:tc>
+          <w:tcPr>
+            <w:tcW w:w="1498" w:type="dxa"/>
+          </w:tcPr>
+          <w:p/>
+        </w:tc>
+        <w:tc>
+          <w:tcPr>
+            <w:tcW w:w="1497" w:type="dxa"/>
+          </w:tcPr>
+          <w:p/>
+        </w:tc>
+      </w:tr>
+      <w:tr>
+        <w:tc>
+          <w:tcPr>
+            <w:tcW w:w="1531" w:type="dxa"/>
+          </w:tcPr>
+          <w:p>
+            <w:r>
+              <w:t>Word match game</w:t>
+            </w:r>
+          </w:p>
+        </w:tc>
+        <w:tc>
+          <w:tcPr>
+            <w:tcW w:w="1496" w:type="dxa"/>
+          </w:tcPr>
+          <w:p/>
+        </w:tc>
+        <w:tc>
+          <w:tcPr>
+            <w:tcW w:w="1497" w:type="dxa"/>
+          </w:tcPr>
+          <w:p>
+            <w:r>
+              <w:t>C,M,T</w:t>
+            </w:r>
+          </w:p>
+        </w:tc>
+        <w:tc>
+          <w:tcPr>
+            <w:tcW w:w="1497" w:type="dxa"/>
+          </w:tcPr>
+          <w:p/>
+        </w:tc>
+        <w:tc>
+          <w:tcPr>
+            <w:tcW w:w="1498" w:type="dxa"/>
+          </w:tcPr>
+          <w:p/>
+        </w:tc>
+        <w:tc>
+          <w:tcPr>
+            <w:tcW w:w="1497" w:type="dxa"/>
+          </w:tcPr>
+          <w:p/>
+        </w:tc>
+      </w:tr>
+      <w:tr>
+        <w:tc>
+          <w:tcPr>
+            <w:tcW w:w="1531" w:type="dxa"/>
+          </w:tcPr>
+          <w:p>
+            <w:r>
+              <w:t>GameTimer</w:t>
+            </w:r>
+          </w:p>
+        </w:tc>
+        <w:tc>
+          <w:tcPr>
+            <w:tcW w:w="1496" w:type="dxa"/>
+          </w:tcPr>
+          <w:p>
+            <w:r>
+              <w:t>C,T</w:t>
+            </w:r>
+          </w:p>
+        </w:tc>
+        <w:tc>
+          <w:tcPr>
+            <w:tcW w:w="1497" w:type="dxa"/>
           </w:tcPr>
           <w:p>
             <w:r>
@@ -757,43 +925,494 @@
         </w:tc>
         <w:tc>
           <w:tcPr>
-            <w:tcW w:w="1503" w:type="dxa"/>
-          </w:tcPr>
-          <w:p/>
-        </w:tc>
-        <w:tc>
-          <w:tcPr>
-            <w:tcW w:w="1503" w:type="dxa"/>
-          </w:tcPr>
-          <w:p/>
-        </w:tc>
-        <w:tc>
-          <w:tcPr>
-            <w:tcW w:w="1503" w:type="dxa"/>
-          </w:tcPr>
-          <w:p/>
-        </w:tc>
-        <w:tc>
-          <w:tcPr>
-            <w:tcW w:w="1503" w:type="dxa"/>
-          </w:tcPr>
-          <w:p/>
-        </w:tc>
-      </w:tr>
-      <w:tr>
-        <w:tc>
-          <w:tcPr>
-            <w:tcW w:w="1502" w:type="dxa"/>
-          </w:tcPr>
-          <w:p>
-            <w:r>
-              <w:t>Twitter posting</w:t>
-            </w:r>
-          </w:p>
-        </w:tc>
-        <w:tc>
-          <w:tcPr>
-            <w:tcW w:w="1502" w:type="dxa"/>
+            <w:tcW w:w="1497" w:type="dxa"/>
+          </w:tcPr>
+          <w:p/>
+        </w:tc>
+        <w:tc>
+          <w:tcPr>
+            <w:tcW w:w="1498" w:type="dxa"/>
+          </w:tcPr>
+          <w:p/>
+        </w:tc>
+        <w:tc>
+          <w:tcPr>
+            <w:tcW w:w="1497" w:type="dxa"/>
+          </w:tcPr>
+          <w:p>
+            <w:r>
+              <w:t>M</w:t>
+            </w:r>
+          </w:p>
+        </w:tc>
+      </w:tr>
+      <w:tr>
+        <w:tc>
+          <w:tcPr>
+            <w:tcW w:w="1531" w:type="dxa"/>
+          </w:tcPr>
+          <w:p>
+            <w:r>
+              <w:t>Fill in the blanks</w:t>
+            </w:r>
+          </w:p>
+        </w:tc>
+        <w:tc>
+          <w:tcPr>
+            <w:tcW w:w="1496" w:type="dxa"/>
+          </w:tcPr>
+          <w:p/>
+        </w:tc>
+        <w:tc>
+          <w:tcPr>
+            <w:tcW w:w="1497" w:type="dxa"/>
+          </w:tcPr>
+          <w:p/>
+        </w:tc>
+        <w:tc>
+          <w:tcPr>
+            <w:tcW w:w="1497" w:type="dxa"/>
+          </w:tcPr>
+          <w:p/>
+        </w:tc>
+        <w:tc>
+          <w:tcPr>
+            <w:tcW w:w="1498" w:type="dxa"/>
+          </w:tcPr>
+          <w:p/>
+        </w:tc>
+        <w:tc>
+          <w:tcPr>
+            <w:tcW w:w="1497" w:type="dxa"/>
+          </w:tcPr>
+          <w:p>
+            <w:r>
+              <w:t>C,M,T</w:t>
+            </w:r>
+          </w:p>
+        </w:tc>
+      </w:tr>
+      <w:tr>
+        <w:tc>
+          <w:tcPr>
+            <w:tcW w:w="1531" w:type="dxa"/>
+          </w:tcPr>
+          <w:p>
+            <w:r>
+              <w:t>Back-end login authentication</w:t>
+            </w:r>
+          </w:p>
+        </w:tc>
+        <w:tc>
+          <w:tcPr>
+            <w:tcW w:w="1496" w:type="dxa"/>
+          </w:tcPr>
+          <w:p>
+            <w:r>
+              <w:t>C,M</w:t>
+            </w:r>
+            <w:r>
+              <w:t>,T</w:t>
+            </w:r>
+          </w:p>
+        </w:tc>
+        <w:tc>
+          <w:tcPr>
+            <w:tcW w:w="1497" w:type="dxa"/>
+          </w:tcPr>
+          <w:p/>
+        </w:tc>
+        <w:tc>
+          <w:tcPr>
+            <w:tcW w:w="1497" w:type="dxa"/>
+          </w:tcPr>
+          <w:p/>
+        </w:tc>
+        <w:tc>
+          <w:tcPr>
+            <w:tcW w:w="1498" w:type="dxa"/>
+          </w:tcPr>
+          <w:p/>
+        </w:tc>
+        <w:tc>
+          <w:tcPr>
+            <w:tcW w:w="1497" w:type="dxa"/>
+          </w:tcPr>
+          <w:p/>
+        </w:tc>
+      </w:tr>
+      <w:tr>
+        <w:tc>
+          <w:tcPr>
+            <w:tcW w:w="1531" w:type="dxa"/>
+          </w:tcPr>
+          <w:p>
+            <w:r>
+              <w:t>Back-end login registration</w:t>
+            </w:r>
+          </w:p>
+        </w:tc>
+        <w:tc>
+          <w:tcPr>
+            <w:tcW w:w="1496" w:type="dxa"/>
+          </w:tcPr>
+          <w:p>
+            <w:r>
+              <w:t>C,M</w:t>
+            </w:r>
+            <w:r>
+              <w:t>,T</w:t>
+            </w:r>
+          </w:p>
+        </w:tc>
+        <w:tc>
+          <w:tcPr>
+            <w:tcW w:w="1497" w:type="dxa"/>
+          </w:tcPr>
+          <w:p/>
+        </w:tc>
+        <w:tc>
+          <w:tcPr>
+            <w:tcW w:w="1497" w:type="dxa"/>
+          </w:tcPr>
+          <w:p/>
+        </w:tc>
+        <w:tc>
+          <w:tcPr>
+            <w:tcW w:w="1498" w:type="dxa"/>
+          </w:tcPr>
+          <w:p/>
+        </w:tc>
+        <w:tc>
+          <w:tcPr>
+            <w:tcW w:w="1497" w:type="dxa"/>
+          </w:tcPr>
+          <w:p/>
+        </w:tc>
+      </w:tr>
+      <w:tr>
+        <w:tc>
+          <w:tcPr>
+            <w:tcW w:w="1531" w:type="dxa"/>
+          </w:tcPr>
+          <w:p>
+            <w:r>
+              <w:t>Back-end retrieve questions</w:t>
+            </w:r>
+          </w:p>
+        </w:tc>
+        <w:tc>
+          <w:tcPr>
+            <w:tcW w:w="1496" w:type="dxa"/>
+          </w:tcPr>
+          <w:p/>
+        </w:tc>
+        <w:tc>
+          <w:tcPr>
+            <w:tcW w:w="1497" w:type="dxa"/>
+          </w:tcPr>
+          <w:p>
+            <w:r>
+              <w:t>C,M</w:t>
+            </w:r>
+            <w:r>
+              <w:t>,T</w:t>
+            </w:r>
+          </w:p>
+        </w:tc>
+        <w:tc>
+          <w:tcPr>
+            <w:tcW w:w="1497" w:type="dxa"/>
+          </w:tcPr>
+          <w:p/>
+        </w:tc>
+        <w:tc>
+          <w:tcPr>
+            <w:tcW w:w="1498" w:type="dxa"/>
+          </w:tcPr>
+          <w:p/>
+        </w:tc>
+        <w:tc>
+          <w:tcPr>
+            <w:tcW w:w="1497" w:type="dxa"/>
+          </w:tcPr>
+          <w:p/>
+        </w:tc>
+      </w:tr>
+      <w:tr>
+        <w:tc>
+          <w:tcPr>
+            <w:tcW w:w="1531" w:type="dxa"/>
+          </w:tcPr>
+          <w:p>
+            <w:r>
+              <w:t>Back-end retrieve tests</w:t>
+            </w:r>
+          </w:p>
+        </w:tc>
+        <w:tc>
+          <w:tcPr>
+            <w:tcW w:w="1496" w:type="dxa"/>
+          </w:tcPr>
+          <w:p>
+            <w:r>
+              <w:t>C,M</w:t>
+            </w:r>
+            <w:r>
+              <w:t>,T</w:t>
+            </w:r>
+          </w:p>
+        </w:tc>
+        <w:tc>
+          <w:tcPr>
+            <w:tcW w:w="1497" w:type="dxa"/>
+          </w:tcPr>
+          <w:p/>
+        </w:tc>
+        <w:tc>
+          <w:tcPr>
+            <w:tcW w:w="1497" w:type="dxa"/>
+          </w:tcPr>
+          <w:p/>
+        </w:tc>
+        <w:tc>
+          <w:tcPr>
+            <w:tcW w:w="1498" w:type="dxa"/>
+          </w:tcPr>
+          <w:p/>
+        </w:tc>
+        <w:tc>
+          <w:tcPr>
+            <w:tcW w:w="1497" w:type="dxa"/>
+          </w:tcPr>
+          <w:p>
+            <w:r>
+              <w:t>M</w:t>
+            </w:r>
+          </w:p>
+        </w:tc>
+      </w:tr>
+      <w:tr>
+        <w:tc>
+          <w:tcPr>
+            <w:tcW w:w="1531" w:type="dxa"/>
+          </w:tcPr>
+          <w:p>
+            <w:r>
+              <w:t>Back-end retrieve</w:t>
+            </w:r>
+            <w:r>
+              <w:t xml:space="preserve"> user</w:t>
+            </w:r>
+            <w:r>
+              <w:t xml:space="preserve"> scores</w:t>
+            </w:r>
+          </w:p>
+        </w:tc>
+        <w:tc>
+          <w:tcPr>
+            <w:tcW w:w="1496" w:type="dxa"/>
+          </w:tcPr>
+          <w:p/>
+        </w:tc>
+        <w:tc>
+          <w:tcPr>
+            <w:tcW w:w="1497" w:type="dxa"/>
+          </w:tcPr>
+          <w:p>
+            <w:r>
+              <w:t>C,M</w:t>
+            </w:r>
+            <w:r>
+              <w:t>,T</w:t>
+            </w:r>
+          </w:p>
+        </w:tc>
+        <w:tc>
+          <w:tcPr>
+            <w:tcW w:w="1497" w:type="dxa"/>
+          </w:tcPr>
+          <w:p>
+            <w:r>
+              <w:t>M</w:t>
+            </w:r>
+            <w:r>
+              <w:t>,T</w:t>
+            </w:r>
+          </w:p>
+        </w:tc>
+        <w:tc>
+          <w:tcPr>
+            <w:tcW w:w="1498" w:type="dxa"/>
+          </w:tcPr>
+          <w:p/>
+        </w:tc>
+        <w:tc>
+          <w:tcPr>
+            <w:tcW w:w="1497" w:type="dxa"/>
+          </w:tcPr>
+          <w:p/>
+        </w:tc>
+      </w:tr>
+      <w:tr>
+        <w:tc>
+          <w:tcPr>
+            <w:tcW w:w="1531" w:type="dxa"/>
+          </w:tcPr>
+          <w:p>
+            <w:r>
+              <w:t>Back-end retrieve users</w:t>
+            </w:r>
+          </w:p>
+        </w:tc>
+        <w:tc>
+          <w:tcPr>
+            <w:tcW w:w="1496" w:type="dxa"/>
+          </w:tcPr>
+          <w:p/>
+        </w:tc>
+        <w:tc>
+          <w:tcPr>
+            <w:tcW w:w="1497" w:type="dxa"/>
+          </w:tcPr>
+          <w:p/>
+        </w:tc>
+        <w:tc>
+          <w:tcPr>
+            <w:tcW w:w="1497" w:type="dxa"/>
+          </w:tcPr>
+          <w:p>
+            <w:r>
+              <w:t>C,M,T</w:t>
+            </w:r>
+          </w:p>
+        </w:tc>
+        <w:tc>
+          <w:tcPr>
+            <w:tcW w:w="1498" w:type="dxa"/>
+          </w:tcPr>
+          <w:p/>
+        </w:tc>
+        <w:tc>
+          <w:tcPr>
+            <w:tcW w:w="1497" w:type="dxa"/>
+          </w:tcPr>
+          <w:p/>
+        </w:tc>
+      </w:tr>
+      <w:tr>
+        <w:tc>
+          <w:tcPr>
+            <w:tcW w:w="1531" w:type="dxa"/>
+          </w:tcPr>
+          <w:p>
+            <w:r>
+              <w:t>Back-end leader board</w:t>
+            </w:r>
+          </w:p>
+        </w:tc>
+        <w:tc>
+          <w:tcPr>
+            <w:tcW w:w="1496" w:type="dxa"/>
+          </w:tcPr>
+          <w:p/>
+        </w:tc>
+        <w:tc>
+          <w:tcPr>
+            <w:tcW w:w="1497" w:type="dxa"/>
+          </w:tcPr>
+          <w:p/>
+        </w:tc>
+        <w:tc>
+          <w:tcPr>
+            <w:tcW w:w="1497" w:type="dxa"/>
+          </w:tcPr>
+          <w:p>
+            <w:r>
+              <w:t>C,M</w:t>
+            </w:r>
+            <w:r>
+              <w:t>,T</w:t>
+            </w:r>
+          </w:p>
+        </w:tc>
+        <w:tc>
+          <w:tcPr>
+            <w:tcW w:w="1498" w:type="dxa"/>
+          </w:tcPr>
+          <w:p/>
+        </w:tc>
+        <w:tc>
+          <w:tcPr>
+            <w:tcW w:w="1497" w:type="dxa"/>
+          </w:tcPr>
+          <w:p/>
+        </w:tc>
+      </w:tr>
+      <w:tr>
+        <w:tc>
+          <w:tcPr>
+            <w:tcW w:w="1531" w:type="dxa"/>
+          </w:tcPr>
+          <w:p>
+            <w:r>
+              <w:lastRenderedPageBreak/>
+              <w:t>Back-end reset password</w:t>
+            </w:r>
+          </w:p>
+        </w:tc>
+        <w:tc>
+          <w:tcPr>
+            <w:tcW w:w="1496" w:type="dxa"/>
+          </w:tcPr>
+          <w:p/>
+        </w:tc>
+        <w:tc>
+          <w:tcPr>
+            <w:tcW w:w="1497" w:type="dxa"/>
+          </w:tcPr>
+          <w:p>
+            <w:r>
+              <w:t>C,M</w:t>
+            </w:r>
+            <w:r>
+              <w:t>,T</w:t>
+            </w:r>
+          </w:p>
+        </w:tc>
+        <w:tc>
+          <w:tcPr>
+            <w:tcW w:w="1497" w:type="dxa"/>
+          </w:tcPr>
+          <w:p/>
+        </w:tc>
+        <w:tc>
+          <w:tcPr>
+            <w:tcW w:w="1498" w:type="dxa"/>
+          </w:tcPr>
+          <w:p/>
+        </w:tc>
+        <w:tc>
+          <w:tcPr>
+            <w:tcW w:w="1497" w:type="dxa"/>
+          </w:tcPr>
+          <w:p/>
+        </w:tc>
+      </w:tr>
+      <w:tr>
+        <w:tc>
+          <w:tcPr>
+            <w:tcW w:w="1531" w:type="dxa"/>
+          </w:tcPr>
+          <w:p>
+            <w:r>
+              <w:t>Back-end update scores</w:t>
+            </w:r>
+          </w:p>
+        </w:tc>
+        <w:tc>
+          <w:tcPr>
+            <w:tcW w:w="1496" w:type="dxa"/>
           </w:tcPr>
           <w:p>
             <w:r>
@@ -806,417 +1425,63 @@
         </w:tc>
         <w:tc>
           <w:tcPr>
-            <w:tcW w:w="1503" w:type="dxa"/>
-          </w:tcPr>
-          <w:p>
-            <w:r>
-              <w:t>C</w:t>
-            </w:r>
-          </w:p>
-        </w:tc>
-        <w:tc>
-          <w:tcPr>
-            <w:tcW w:w="1503" w:type="dxa"/>
-          </w:tcPr>
-          <w:p/>
-        </w:tc>
-        <w:tc>
-          <w:tcPr>
-            <w:tcW w:w="1503" w:type="dxa"/>
-          </w:tcPr>
-          <w:p/>
-        </w:tc>
-        <w:tc>
-          <w:tcPr>
-            <w:tcW w:w="1503" w:type="dxa"/>
-          </w:tcPr>
-          <w:p>
-            <w:r>
-              <w:t>C</w:t>
-            </w:r>
-          </w:p>
-        </w:tc>
-      </w:tr>
-      <w:tr>
-        <w:tc>
-          <w:tcPr>
-            <w:tcW w:w="1502" w:type="dxa"/>
-          </w:tcPr>
-          <w:p>
-            <w:r>
-              <w:t>Text blocks game</w:t>
-            </w:r>
-          </w:p>
-        </w:tc>
-        <w:tc>
-          <w:tcPr>
-            <w:tcW w:w="1502" w:type="dxa"/>
-          </w:tcPr>
-          <w:p>
-            <w:r>
-              <w:t>C,M,T</w:t>
-            </w:r>
-          </w:p>
-        </w:tc>
-        <w:tc>
-          <w:tcPr>
-            <w:tcW w:w="1503" w:type="dxa"/>
-          </w:tcPr>
-          <w:p/>
-        </w:tc>
-        <w:tc>
-          <w:tcPr>
-            <w:tcW w:w="1503" w:type="dxa"/>
-          </w:tcPr>
-          <w:p/>
-        </w:tc>
-        <w:tc>
-          <w:tcPr>
-            <w:tcW w:w="1503" w:type="dxa"/>
-          </w:tcPr>
-          <w:p/>
-        </w:tc>
-        <w:tc>
-          <w:tcPr>
-            <w:tcW w:w="1503" w:type="dxa"/>
-          </w:tcPr>
-          <w:p/>
-        </w:tc>
-      </w:tr>
-      <w:tr>
-        <w:tc>
-          <w:tcPr>
-            <w:tcW w:w="1502" w:type="dxa"/>
-          </w:tcPr>
-          <w:p>
-            <w:r>
-              <w:t>Word match game</w:t>
-            </w:r>
-          </w:p>
-        </w:tc>
-        <w:tc>
-          <w:tcPr>
-            <w:tcW w:w="1502" w:type="dxa"/>
-          </w:tcPr>
-          <w:p/>
-        </w:tc>
-        <w:tc>
-          <w:tcPr>
-            <w:tcW w:w="1503" w:type="dxa"/>
-          </w:tcPr>
-          <w:p>
-            <w:r>
-              <w:t>C,M,T</w:t>
-            </w:r>
-          </w:p>
-        </w:tc>
-        <w:tc>
-          <w:tcPr>
-            <w:tcW w:w="1503" w:type="dxa"/>
-          </w:tcPr>
-          <w:p/>
-        </w:tc>
-        <w:tc>
-          <w:tcPr>
-            <w:tcW w:w="1503" w:type="dxa"/>
-          </w:tcPr>
-          <w:p/>
-        </w:tc>
-        <w:tc>
-          <w:tcPr>
-            <w:tcW w:w="1503" w:type="dxa"/>
-          </w:tcPr>
-          <w:p/>
-        </w:tc>
-      </w:tr>
-      <w:tr>
-        <w:tc>
-          <w:tcPr>
-            <w:tcW w:w="1502" w:type="dxa"/>
-          </w:tcPr>
-          <w:p>
-            <w:r>
-              <w:t>GameTimer</w:t>
-            </w:r>
-          </w:p>
-        </w:tc>
-        <w:tc>
-          <w:tcPr>
-            <w:tcW w:w="1502" w:type="dxa"/>
-          </w:tcPr>
-          <w:p>
-            <w:r>
-              <w:t>C,T</w:t>
-            </w:r>
-          </w:p>
-        </w:tc>
-        <w:tc>
-          <w:tcPr>
-            <w:tcW w:w="1503" w:type="dxa"/>
-          </w:tcPr>
-          <w:p>
-            <w:r>
-              <w:t>M,T</w:t>
-            </w:r>
-          </w:p>
-        </w:tc>
-        <w:tc>
-          <w:tcPr>
-            <w:tcW w:w="1503" w:type="dxa"/>
-          </w:tcPr>
-          <w:p/>
-        </w:tc>
-        <w:tc>
-          <w:tcPr>
-            <w:tcW w:w="1503" w:type="dxa"/>
-          </w:tcPr>
-          <w:p/>
-        </w:tc>
-        <w:tc>
-          <w:tcPr>
-            <w:tcW w:w="1503" w:type="dxa"/>
-          </w:tcPr>
-          <w:p/>
-        </w:tc>
-      </w:tr>
-      <w:tr>
-        <w:tc>
-          <w:tcPr>
-            <w:tcW w:w="1502" w:type="dxa"/>
-          </w:tcPr>
-          <w:p>
-            <w:r>
-              <w:t>Fill in the blanks</w:t>
-            </w:r>
-          </w:p>
-        </w:tc>
-        <w:tc>
-          <w:tcPr>
-            <w:tcW w:w="1502" w:type="dxa"/>
-          </w:tcPr>
-          <w:p/>
-        </w:tc>
-        <w:tc>
-          <w:tcPr>
-            <w:tcW w:w="1503" w:type="dxa"/>
-          </w:tcPr>
-          <w:p/>
-        </w:tc>
-        <w:tc>
-          <w:tcPr>
-            <w:tcW w:w="1503" w:type="dxa"/>
-          </w:tcPr>
-          <w:p/>
-        </w:tc>
-        <w:tc>
-          <w:tcPr>
-            <w:tcW w:w="1503" w:type="dxa"/>
-          </w:tcPr>
-          <w:p/>
-        </w:tc>
-        <w:tc>
-          <w:tcPr>
-            <w:tcW w:w="1503" w:type="dxa"/>
-          </w:tcPr>
-          <w:p>
-            <w:r>
-              <w:t>C,M,T</w:t>
-            </w:r>
-          </w:p>
-        </w:tc>
-      </w:tr>
-      <w:tr>
-        <w:tc>
-          <w:tcPr>
-            <w:tcW w:w="1502" w:type="dxa"/>
-          </w:tcPr>
-          <w:p>
-            <w:r>
-              <w:t>Back-end login authentication</w:t>
-            </w:r>
-          </w:p>
-        </w:tc>
-        <w:tc>
-          <w:tcPr>
-            <w:tcW w:w="1502" w:type="dxa"/>
+            <w:tcW w:w="1497" w:type="dxa"/>
+          </w:tcPr>
+          <w:p/>
+        </w:tc>
+        <w:tc>
+          <w:tcPr>
+            <w:tcW w:w="1497" w:type="dxa"/>
+          </w:tcPr>
+          <w:p/>
+        </w:tc>
+        <w:tc>
+          <w:tcPr>
+            <w:tcW w:w="1498" w:type="dxa"/>
+          </w:tcPr>
+          <w:p/>
+        </w:tc>
+        <w:tc>
+          <w:tcPr>
+            <w:tcW w:w="1497" w:type="dxa"/>
+          </w:tcPr>
+          <w:p/>
+        </w:tc>
+      </w:tr>
+      <w:tr>
+        <w:tc>
+          <w:tcPr>
+            <w:tcW w:w="1531" w:type="dxa"/>
+          </w:tcPr>
+          <w:p>
+            <w:r>
+              <w:t>Server index.js</w:t>
+            </w:r>
+          </w:p>
+        </w:tc>
+        <w:tc>
+          <w:tcPr>
+            <w:tcW w:w="1496" w:type="dxa"/>
+          </w:tcPr>
+          <w:p>
+            <w:r>
+              <w:t>M</w:t>
+            </w:r>
+          </w:p>
+        </w:tc>
+        <w:tc>
+          <w:tcPr>
+            <w:tcW w:w="1497" w:type="dxa"/>
           </w:tcPr>
           <w:p>
             <w:r>
               <w:t>C,M</w:t>
             </w:r>
-            <w:r>
-              <w:t>,T</w:t>
-            </w:r>
-          </w:p>
-        </w:tc>
-        <w:tc>
-          <w:tcPr>
-            <w:tcW w:w="1503" w:type="dxa"/>
-          </w:tcPr>
-          <w:p/>
-        </w:tc>
-        <w:tc>
-          <w:tcPr>
-            <w:tcW w:w="1503" w:type="dxa"/>
-          </w:tcPr>
-          <w:p/>
-        </w:tc>
-        <w:tc>
-          <w:tcPr>
-            <w:tcW w:w="1503" w:type="dxa"/>
-          </w:tcPr>
-          <w:p/>
-        </w:tc>
-        <w:tc>
-          <w:tcPr>
-            <w:tcW w:w="1503" w:type="dxa"/>
-          </w:tcPr>
-          <w:p/>
-        </w:tc>
-      </w:tr>
-      <w:tr>
-        <w:tc>
-          <w:tcPr>
-            <w:tcW w:w="1502" w:type="dxa"/>
-          </w:tcPr>
-          <w:p>
-            <w:r>
-              <w:t>Back-end login registration</w:t>
-            </w:r>
-          </w:p>
-        </w:tc>
-        <w:tc>
-          <w:tcPr>
-            <w:tcW w:w="1502" w:type="dxa"/>
-          </w:tcPr>
-          <w:p>
-            <w:r>
-              <w:t>C,M</w:t>
-            </w:r>
-            <w:r>
-              <w:t>,T</w:t>
-            </w:r>
-          </w:p>
-        </w:tc>
-        <w:tc>
-          <w:tcPr>
-            <w:tcW w:w="1503" w:type="dxa"/>
-          </w:tcPr>
-          <w:p/>
-        </w:tc>
-        <w:tc>
-          <w:tcPr>
-            <w:tcW w:w="1503" w:type="dxa"/>
-          </w:tcPr>
-          <w:p/>
-        </w:tc>
-        <w:tc>
-          <w:tcPr>
-            <w:tcW w:w="1503" w:type="dxa"/>
-          </w:tcPr>
-          <w:p/>
-        </w:tc>
-        <w:tc>
-          <w:tcPr>
-            <w:tcW w:w="1503" w:type="dxa"/>
-          </w:tcPr>
-          <w:p/>
-        </w:tc>
-      </w:tr>
-      <w:tr>
-        <w:tc>
-          <w:tcPr>
-            <w:tcW w:w="1502" w:type="dxa"/>
-          </w:tcPr>
-          <w:p>
-            <w:r>
-              <w:t>Back-end retrieve questions</w:t>
-            </w:r>
-          </w:p>
-        </w:tc>
-        <w:tc>
-          <w:tcPr>
-            <w:tcW w:w="1502" w:type="dxa"/>
-          </w:tcPr>
-          <w:p/>
-        </w:tc>
-        <w:tc>
-          <w:tcPr>
-            <w:tcW w:w="1503" w:type="dxa"/>
-          </w:tcPr>
-          <w:p>
-            <w:r>
-              <w:t>C,M</w:t>
-            </w:r>
-            <w:r>
-              <w:t>,T</w:t>
-            </w:r>
-          </w:p>
-        </w:tc>
-        <w:tc>
-          <w:tcPr>
-            <w:tcW w:w="1503" w:type="dxa"/>
-          </w:tcPr>
-          <w:p/>
-        </w:tc>
-        <w:tc>
-          <w:tcPr>
-            <w:tcW w:w="1503" w:type="dxa"/>
-          </w:tcPr>
-          <w:p/>
-        </w:tc>
-        <w:tc>
-          <w:tcPr>
-            <w:tcW w:w="1503" w:type="dxa"/>
-          </w:tcPr>
-          <w:p/>
-        </w:tc>
-      </w:tr>
-      <w:tr>
-        <w:tc>
-          <w:tcPr>
-            <w:tcW w:w="1502" w:type="dxa"/>
-          </w:tcPr>
-          <w:p>
-            <w:r>
-              <w:t>Back-end retrieve tests</w:t>
-            </w:r>
-          </w:p>
-        </w:tc>
-        <w:tc>
-          <w:tcPr>
-            <w:tcW w:w="1502" w:type="dxa"/>
-          </w:tcPr>
-          <w:p>
-            <w:r>
-              <w:t>C,M</w:t>
-            </w:r>
-            <w:r>
-              <w:t>,T</w:t>
-            </w:r>
-          </w:p>
-        </w:tc>
-        <w:tc>
-          <w:tcPr>
-            <w:tcW w:w="1503" w:type="dxa"/>
-          </w:tcPr>
-          <w:p/>
-        </w:tc>
-        <w:tc>
-          <w:tcPr>
-            <w:tcW w:w="1503" w:type="dxa"/>
-          </w:tcPr>
-          <w:p/>
-        </w:tc>
-        <w:tc>
-          <w:tcPr>
-            <w:tcW w:w="1503" w:type="dxa"/>
-          </w:tcPr>
-          <w:p/>
-        </w:tc>
-        <w:tc>
-          <w:tcPr>
-            <w:tcW w:w="1503" w:type="dxa"/>
+          </w:p>
+        </w:tc>
+        <w:tc>
+          <w:tcPr>
+            <w:tcW w:w="1497" w:type="dxa"/>
           </w:tcPr>
           <w:p>
             <w:r>
@@ -1224,271 +1489,19 @@
             </w:r>
           </w:p>
         </w:tc>
-      </w:tr>
-      <w:tr>
-        <w:tc>
-          <w:tcPr>
-            <w:tcW w:w="1502" w:type="dxa"/>
-          </w:tcPr>
-          <w:p>
-            <w:r>
-              <w:t>Back-end retrieve</w:t>
-            </w:r>
-            <w:r>
-              <w:t xml:space="preserve"> user</w:t>
-            </w:r>
-            <w:r>
-              <w:t xml:space="preserve"> scores</w:t>
-            </w:r>
-          </w:p>
-        </w:tc>
-        <w:tc>
-          <w:tcPr>
-            <w:tcW w:w="1502" w:type="dxa"/>
-          </w:tcPr>
-          <w:p/>
-        </w:tc>
-        <w:tc>
-          <w:tcPr>
-            <w:tcW w:w="1503" w:type="dxa"/>
-          </w:tcPr>
-          <w:p>
-            <w:r>
-              <w:t>C,M</w:t>
-            </w:r>
-            <w:r>
-              <w:t>,T</w:t>
-            </w:r>
-          </w:p>
-        </w:tc>
-        <w:tc>
-          <w:tcPr>
-            <w:tcW w:w="1503" w:type="dxa"/>
+        <w:tc>
+          <w:tcPr>
+            <w:tcW w:w="1498" w:type="dxa"/>
           </w:tcPr>
           <w:p>
             <w:r>
               <w:t>M</w:t>
             </w:r>
-            <w:r>
-              <w:t>,T</w:t>
-            </w:r>
-          </w:p>
-        </w:tc>
-        <w:tc>
-          <w:tcPr>
-            <w:tcW w:w="1503" w:type="dxa"/>
-          </w:tcPr>
-          <w:p/>
-        </w:tc>
-        <w:tc>
-          <w:tcPr>
-            <w:tcW w:w="1503" w:type="dxa"/>
-          </w:tcPr>
-          <w:p/>
-        </w:tc>
-      </w:tr>
-      <w:tr>
-        <w:tc>
-          <w:tcPr>
-            <w:tcW w:w="1502" w:type="dxa"/>
-          </w:tcPr>
-          <w:p>
-            <w:r>
-              <w:t>Back-end leader board</w:t>
-            </w:r>
-          </w:p>
-        </w:tc>
-        <w:tc>
-          <w:tcPr>
-            <w:tcW w:w="1502" w:type="dxa"/>
-          </w:tcPr>
-          <w:p/>
-        </w:tc>
-        <w:tc>
-          <w:tcPr>
-            <w:tcW w:w="1503" w:type="dxa"/>
-          </w:tcPr>
-          <w:p/>
-        </w:tc>
-        <w:tc>
-          <w:tcPr>
-            <w:tcW w:w="1503" w:type="dxa"/>
-          </w:tcPr>
-          <w:p>
-            <w:r>
-              <w:t>C,M</w:t>
-            </w:r>
-            <w:r>
-              <w:t>,T</w:t>
-            </w:r>
-          </w:p>
-        </w:tc>
-        <w:tc>
-          <w:tcPr>
-            <w:tcW w:w="1503" w:type="dxa"/>
-          </w:tcPr>
-          <w:p/>
-        </w:tc>
-        <w:tc>
-          <w:tcPr>
-            <w:tcW w:w="1503" w:type="dxa"/>
-          </w:tcPr>
-          <w:p/>
-        </w:tc>
-      </w:tr>
-      <w:tr>
-        <w:tc>
-          <w:tcPr>
-            <w:tcW w:w="1502" w:type="dxa"/>
-          </w:tcPr>
-          <w:p>
-            <w:r>
-              <w:t>Back-end reset password</w:t>
-            </w:r>
-          </w:p>
-        </w:tc>
-        <w:tc>
-          <w:tcPr>
-            <w:tcW w:w="1502" w:type="dxa"/>
-          </w:tcPr>
-          <w:p/>
-        </w:tc>
-        <w:tc>
-          <w:tcPr>
-            <w:tcW w:w="1503" w:type="dxa"/>
-          </w:tcPr>
-          <w:p>
-            <w:r>
-              <w:t>C,M</w:t>
-            </w:r>
-            <w:r>
-              <w:t>,T</w:t>
-            </w:r>
-          </w:p>
-        </w:tc>
-        <w:tc>
-          <w:tcPr>
-            <w:tcW w:w="1503" w:type="dxa"/>
-          </w:tcPr>
-          <w:p/>
-        </w:tc>
-        <w:tc>
-          <w:tcPr>
-            <w:tcW w:w="1503" w:type="dxa"/>
-          </w:tcPr>
-          <w:p/>
-        </w:tc>
-        <w:tc>
-          <w:tcPr>
-            <w:tcW w:w="1503" w:type="dxa"/>
-          </w:tcPr>
-          <w:p/>
-        </w:tc>
-      </w:tr>
-      <w:tr>
-        <w:tc>
-          <w:tcPr>
-            <w:tcW w:w="1502" w:type="dxa"/>
-          </w:tcPr>
-          <w:p>
-            <w:r>
-              <w:t>Back-end update scores</w:t>
-            </w:r>
-          </w:p>
-        </w:tc>
-        <w:tc>
-          <w:tcPr>
-            <w:tcW w:w="1502" w:type="dxa"/>
-          </w:tcPr>
-          <w:p>
-            <w:r>
-              <w:t>C</w:t>
-            </w:r>
-            <w:r>
-              <w:t>,T</w:t>
-            </w:r>
-          </w:p>
-        </w:tc>
-        <w:tc>
-          <w:tcPr>
-            <w:tcW w:w="1503" w:type="dxa"/>
-          </w:tcPr>
-          <w:p/>
-        </w:tc>
-        <w:tc>
-          <w:tcPr>
-            <w:tcW w:w="1503" w:type="dxa"/>
-          </w:tcPr>
-          <w:p/>
-        </w:tc>
-        <w:tc>
-          <w:tcPr>
-            <w:tcW w:w="1503" w:type="dxa"/>
-          </w:tcPr>
-          <w:p/>
-        </w:tc>
-        <w:tc>
-          <w:tcPr>
-            <w:tcW w:w="1503" w:type="dxa"/>
-          </w:tcPr>
-          <w:p/>
-        </w:tc>
-      </w:tr>
-      <w:tr>
-        <w:tc>
-          <w:tcPr>
-            <w:tcW w:w="1502" w:type="dxa"/>
-          </w:tcPr>
-          <w:p>
-            <w:r>
-              <w:lastRenderedPageBreak/>
-              <w:t>Server index.js</w:t>
-            </w:r>
-          </w:p>
-        </w:tc>
-        <w:tc>
-          <w:tcPr>
-            <w:tcW w:w="1502" w:type="dxa"/>
-          </w:tcPr>
-          <w:p>
-            <w:r>
-              <w:t>M</w:t>
-            </w:r>
-          </w:p>
-        </w:tc>
-        <w:tc>
-          <w:tcPr>
-            <w:tcW w:w="1503" w:type="dxa"/>
-          </w:tcPr>
-          <w:p>
-            <w:r>
-              <w:t>C,M</w:t>
-            </w:r>
-          </w:p>
-        </w:tc>
-        <w:tc>
-          <w:tcPr>
-            <w:tcW w:w="1503" w:type="dxa"/>
-          </w:tcPr>
-          <w:p>
-            <w:r>
-              <w:t>M</w:t>
-            </w:r>
-          </w:p>
-        </w:tc>
-        <w:tc>
-          <w:tcPr>
-            <w:tcW w:w="1503" w:type="dxa"/>
-          </w:tcPr>
-          <w:p>
-            <w:r>
-              <w:t>M</w:t>
-            </w:r>
-          </w:p>
-        </w:tc>
-        <w:tc>
-          <w:tcPr>
-            <w:tcW w:w="1503" w:type="dxa"/>
+          </w:p>
+        </w:tc>
+        <w:tc>
+          <w:tcPr>
+            <w:tcW w:w="1497" w:type="dxa"/>
           </w:tcPr>
           <w:p>
             <w:r>
